--- a/public/ArtyomNovikevich_CV.docx
+++ b/public/ArtyomNovikevich_CV.docx
@@ -207,6 +207,8 @@
           <w:t>GitHub</w:t>
         </w:r>
       </w:hyperlink>
+      <w:bookmarkStart w:id="0" w:name="_GoBack"/>
+      <w:bookmarkEnd w:id="0"/>
     </w:p>
     <w:p>
       <w:pPr>
@@ -378,13 +380,7 @@
         <w:t xml:space="preserve"> for 3 months as frontend developer</w:t>
       </w:r>
       <w:r>
-        <w:t>. Now I am</w:t>
-      </w:r>
-      <w:r>
-        <w:t xml:space="preserve"> </w:t>
-      </w:r>
-      <w:r>
-        <w:t>continuing to study JavaScript and React while creating projects for my portfolio</w:t>
+        <w:t>. Now I am continuing to study JavaScript and React while creating projects for my portfolio</w:t>
       </w:r>
       <w:r>
         <w:t>. I am hardworking and sociable, like to work in</w:t>
@@ -477,6 +473,14 @@
               </w:rPr>
               <w:t>HTML/CSS</w:t>
             </w:r>
+            <w:r>
+              <w:rPr>
+                <w:rFonts w:ascii="Arial MT"/>
+                <w:color w:val="5F5F5F"/>
+                <w:sz w:val="20"/>
+              </w:rPr>
+              <w:t>/SASS</w:t>
+            </w:r>
           </w:p>
         </w:tc>
         <w:tc>
@@ -673,6 +677,7 @@
               <w:spacing w:before="61"/>
               <w:rPr>
                 <w:rFonts w:ascii="Arial MT"/>
+                <w:color w:val="5F5F5F"/>
                 <w:sz w:val="20"/>
               </w:rPr>
             </w:pPr>
@@ -682,7 +687,7 @@
                 <w:color w:val="5F5F5F"/>
                 <w:sz w:val="20"/>
               </w:rPr>
-              <w:t>MySQL</w:t>
+              <w:t>Three.js</w:t>
             </w:r>
           </w:p>
         </w:tc>
@@ -703,41 +708,6 @@
             <w:r>
               <w:rPr>
                 <w:b/>
-                <w:w w:val="95"/>
-                <w:sz w:val="20"/>
-              </w:rPr>
-              <w:t>in</w:t>
-            </w:r>
-            <w:r>
-              <w:rPr>
-                <w:b/>
-                <w:spacing w:val="29"/>
-                <w:w w:val="95"/>
-                <w:sz w:val="20"/>
-              </w:rPr>
-              <w:t xml:space="preserve"> </w:t>
-            </w:r>
-            <w:r>
-              <w:rPr>
-                <w:b/>
-                <w:w w:val="95"/>
-                <w:sz w:val="20"/>
-              </w:rPr>
-              <w:t>university,</w:t>
-            </w:r>
-            <w:r>
-              <w:rPr>
-                <w:b/>
-                <w:spacing w:val="30"/>
-                <w:w w:val="95"/>
-                <w:sz w:val="20"/>
-              </w:rPr>
-              <w:t xml:space="preserve"> </w:t>
-            </w:r>
-            <w:r>
-              <w:rPr>
-                <w:b/>
-                <w:w w:val="95"/>
                 <w:sz w:val="20"/>
               </w:rPr>
               <w:t>self-education</w:t>
@@ -747,7 +717,7 @@
       </w:tr>
       <w:tr>
         <w:trPr>
-          <w:trHeight w:val="339"/>
+          <w:trHeight w:val="340"/>
         </w:trPr>
         <w:tc>
           <w:tcPr>
@@ -756,21 +726,19 @@
           <w:p>
             <w:pPr>
               <w:pStyle w:val="TableParagraph"/>
-              <w:spacing w:before="60"/>
+              <w:spacing w:before="61"/>
               <w:rPr>
                 <w:rFonts w:ascii="Arial MT"/>
                 <w:sz w:val="20"/>
               </w:rPr>
             </w:pPr>
-            <w:bookmarkStart w:id="0" w:name="_GoBack"/>
-            <w:bookmarkEnd w:id="0"/>
             <w:r>
               <w:rPr>
                 <w:rFonts w:ascii="Arial MT"/>
                 <w:color w:val="5F5F5F"/>
                 <w:sz w:val="20"/>
               </w:rPr>
-              <w:t>PHP</w:t>
+              <w:t>MySQL</w:t>
             </w:r>
           </w:p>
         </w:tc>
@@ -781,7 +749,6 @@
           <w:p>
             <w:pPr>
               <w:pStyle w:val="TableParagraph"/>
-              <w:spacing w:before="48"/>
               <w:ind w:left="0" w:right="374"/>
               <w:jc w:val="right"/>
               <w:rPr>
@@ -792,6 +759,7 @@
             <w:r>
               <w:rPr>
                 <w:b/>
+                <w:w w:val="95"/>
                 <w:sz w:val="20"/>
               </w:rPr>
               <w:t>in</w:t>
@@ -799,7 +767,8 @@
             <w:r>
               <w:rPr>
                 <w:b/>
-                <w:spacing w:val="-8"/>
+                <w:spacing w:val="29"/>
+                <w:w w:val="95"/>
                 <w:sz w:val="20"/>
               </w:rPr>
               <w:t xml:space="preserve"> </w:t>
@@ -807,9 +776,27 @@
             <w:r>
               <w:rPr>
                 <w:b/>
-                <w:sz w:val="20"/>
-              </w:rPr>
-              <w:t>university</w:t>
+                <w:w w:val="95"/>
+                <w:sz w:val="20"/>
+              </w:rPr>
+              <w:t>university,</w:t>
+            </w:r>
+            <w:r>
+              <w:rPr>
+                <w:b/>
+                <w:spacing w:val="30"/>
+                <w:w w:val="95"/>
+                <w:sz w:val="20"/>
+              </w:rPr>
+              <w:t xml:space="preserve"> </w:t>
+            </w:r>
+            <w:r>
+              <w:rPr>
+                <w:b/>
+                <w:w w:val="95"/>
+                <w:sz w:val="20"/>
+              </w:rPr>
+              <w:t>self-education</w:t>
             </w:r>
           </w:p>
         </w:tc>

--- a/public/ArtyomNovikevich_CV.docx
+++ b/public/ArtyomNovikevich_CV.docx
@@ -44,7 +44,7 @@
                     <pic:cNvPicPr/>
                   </pic:nvPicPr>
                   <pic:blipFill>
-                    <a:blip r:embed="rId4" cstate="print"/>
+                    <a:blip r:embed="rId5" cstate="print"/>
                     <a:stretch>
                       <a:fillRect/>
                     </a:stretch>
@@ -108,7 +108,7 @@
     <w:p>
       <w:pPr>
         <w:spacing w:before="18" w:line="328" w:lineRule="auto"/>
-        <w:ind w:left="521" w:right="5460"/>
+        <w:ind w:left="521" w:right="4854"/>
         <w:rPr>
           <w:rFonts w:ascii="Arial MT" w:hAnsi="Arial MT"/>
           <w:sz w:val="18"/>
@@ -142,7 +142,7 @@
         </w:rPr>
         <w:t xml:space="preserve"> </w:t>
       </w:r>
-      <w:hyperlink r:id="rId5">
+      <w:hyperlink r:id="rId6">
         <w:r>
           <w:rPr>
             <w:rFonts w:ascii="Arial MT" w:hAnsi="Arial MT"/>
@@ -159,11 +159,31 @@
         </w:rPr>
         <w:t xml:space="preserve"> </w:t>
       </w:r>
-      <w:hyperlink r:id="rId6">
+      <w:hyperlink r:id="rId7" w:history="1">
+        <w:r>
+          <w:rPr>
+            <w:rStyle w:val="a5"/>
+            <w:rFonts w:ascii="Arial MT" w:hAnsi="Arial MT"/>
+            <w:color w:val="548DD4" w:themeColor="text2" w:themeTint="99"/>
+            <w:sz w:val="18"/>
+            <w:u w:val="none"/>
+          </w:rPr>
+          <w:t>Telegram</w:t>
+        </w:r>
+      </w:hyperlink>
+      <w:r>
+        <w:rPr>
+          <w:rFonts w:ascii="Arial MT" w:hAnsi="Arial MT"/>
+          <w:color w:val="548DD4" w:themeColor="text2" w:themeTint="99"/>
+          <w:sz w:val="18"/>
+        </w:rPr>
+        <w:t xml:space="preserve">  </w:t>
+      </w:r>
+      <w:hyperlink r:id="rId8">
         <w:r>
           <w:rPr>
             <w:rFonts w:ascii="Arial MT" w:hAnsi="Arial MT"/>
-            <w:color w:val="0462C1"/>
+            <w:color w:val="548DD4" w:themeColor="text2" w:themeTint="99"/>
             <w:sz w:val="18"/>
           </w:rPr>
           <w:t>LinkedIn</w:t>
@@ -171,44 +191,117 @@
         <w:r>
           <w:rPr>
             <w:rFonts w:ascii="Arial MT" w:hAnsi="Arial MT"/>
-            <w:color w:val="0462C1"/>
+            <w:color w:val="548DD4" w:themeColor="text2" w:themeTint="99"/>
             <w:spacing w:val="-2"/>
             <w:sz w:val="18"/>
           </w:rPr>
           <w:t xml:space="preserve"> </w:t>
         </w:r>
       </w:hyperlink>
-      <w:hyperlink r:id="rId7">
+      <w:r>
+        <w:rPr>
+          <w:rFonts w:ascii="Arial MT" w:hAnsi="Arial MT"/>
+          <w:color w:val="548DD4" w:themeColor="text2" w:themeTint="99"/>
+          <w:spacing w:val="1"/>
+          <w:sz w:val="18"/>
+        </w:rPr>
+        <w:t xml:space="preserve"> </w:t>
+      </w:r>
+      <w:r>
+        <w:rPr>
+          <w:rFonts w:ascii="Arial MT" w:hAnsi="Arial MT"/>
+          <w:color w:val="548DD4" w:themeColor="text2" w:themeTint="99"/>
+          <w:spacing w:val="1"/>
+          <w:sz w:val="18"/>
+        </w:rPr>
+        <w:t xml:space="preserve"> </w:t>
+      </w:r>
+      <w:hyperlink r:id="rId9">
         <w:r>
           <w:rPr>
             <w:rFonts w:ascii="Arial MT" w:hAnsi="Arial MT"/>
-            <w:color w:val="0462C1"/>
+            <w:color w:val="548DD4" w:themeColor="text2" w:themeTint="99"/>
             <w:sz w:val="18"/>
           </w:rPr>
-          <w:t>Telegram</w:t>
+          <w:t>Git</w:t>
         </w:r>
         <w:r>
           <w:rPr>
             <w:rFonts w:ascii="Arial MT" w:hAnsi="Arial MT"/>
-            <w:color w:val="0462C1"/>
-            <w:spacing w:val="1"/>
+            <w:color w:val="548DD4" w:themeColor="text2" w:themeTint="99"/>
             <w:sz w:val="18"/>
           </w:rPr>
-          <w:t xml:space="preserve"> </w:t>
+          <w:t>H</w:t>
         </w:r>
-      </w:hyperlink>
-      <w:hyperlink r:id="rId8">
         <w:r>
           <w:rPr>
             <w:rFonts w:ascii="Arial MT" w:hAnsi="Arial MT"/>
-            <w:color w:val="0462C1"/>
+            <w:color w:val="548DD4" w:themeColor="text2" w:themeTint="99"/>
             <w:sz w:val="18"/>
           </w:rPr>
-          <w:t>GitHub</w:t>
+          <w:t>u</w:t>
+        </w:r>
+        <w:r>
+          <w:rPr>
+            <w:rFonts w:ascii="Arial MT" w:hAnsi="Arial MT"/>
+            <w:color w:val="548DD4" w:themeColor="text2" w:themeTint="99"/>
+            <w:sz w:val="18"/>
+          </w:rPr>
+          <w:t>b</w:t>
         </w:r>
       </w:hyperlink>
-      <w:bookmarkStart w:id="0" w:name="_GoBack"/>
-      <w:bookmarkEnd w:id="0"/>
+      <w:r>
+        <w:rPr>
+          <w:rFonts w:ascii="Arial MT" w:hAnsi="Arial MT"/>
+          <w:color w:val="548DD4" w:themeColor="text2" w:themeTint="99"/>
+          <w:sz w:val="18"/>
+        </w:rPr>
+        <w:t xml:space="preserve">  </w:t>
+      </w:r>
+      <w:hyperlink r:id="rId10" w:history="1">
+        <w:r>
+          <w:rPr>
+            <w:rStyle w:val="a5"/>
+            <w:rFonts w:ascii="Arial MT" w:hAnsi="Arial MT"/>
+            <w:color w:val="548DD4" w:themeColor="text2" w:themeTint="99"/>
+            <w:sz w:val="18"/>
+            <w:u w:val="none"/>
+          </w:rPr>
+          <w:t>Port</w:t>
+        </w:r>
+        <w:r>
+          <w:rPr>
+            <w:rStyle w:val="a5"/>
+            <w:rFonts w:ascii="Arial MT" w:hAnsi="Arial MT"/>
+            <w:color w:val="548DD4" w:themeColor="text2" w:themeTint="99"/>
+            <w:sz w:val="18"/>
+            <w:u w:val="none"/>
+          </w:rPr>
+          <w:t>f</w:t>
+        </w:r>
+        <w:r>
+          <w:rPr>
+            <w:rStyle w:val="a5"/>
+            <w:rFonts w:ascii="Arial MT" w:hAnsi="Arial MT"/>
+            <w:color w:val="548DD4" w:themeColor="text2" w:themeTint="99"/>
+            <w:sz w:val="18"/>
+            <w:u w:val="none"/>
+          </w:rPr>
+          <w:t>o</w:t>
+        </w:r>
+        <w:bookmarkStart w:id="0" w:name="_GoBack"/>
+        <w:bookmarkEnd w:id="0"/>
+        <w:r>
+          <w:rPr>
+            <w:rStyle w:val="a5"/>
+            <w:rFonts w:ascii="Arial MT" w:hAnsi="Arial MT"/>
+            <w:color w:val="548DD4" w:themeColor="text2" w:themeTint="99"/>
+            <w:sz w:val="18"/>
+            <w:u w:val="none"/>
+          </w:rPr>
+          <w:t>lio</w:t>
+        </w:r>
+      </w:hyperlink>
     </w:p>
     <w:p>
       <w:pPr>
@@ -237,6 +330,12 @@
           <w:color w:val="5F5F5F"/>
         </w:rPr>
         <w:t>Goal</w:t>
+      </w:r>
+      <w:r>
+        <w:rPr>
+          <w:color w:val="5F5F5F"/>
+        </w:rPr>
+        <w:tab/>
       </w:r>
     </w:p>
     <w:p>
@@ -1640,6 +1739,29 @@
       <w:ind w:left="200"/>
     </w:pPr>
   </w:style>
+  <w:style w:type="character" w:styleId="a5">
+    <w:name w:val="Hyperlink"/>
+    <w:basedOn w:val="a0"/>
+    <w:uiPriority w:val="99"/>
+    <w:unhideWhenUsed/>
+    <w:rsid w:val="001C702F"/>
+    <w:rPr>
+      <w:color w:val="0000FF" w:themeColor="hyperlink"/>
+      <w:u w:val="single"/>
+    </w:rPr>
+  </w:style>
+  <w:style w:type="character" w:styleId="a6">
+    <w:name w:val="FollowedHyperlink"/>
+    <w:basedOn w:val="a0"/>
+    <w:uiPriority w:val="99"/>
+    <w:semiHidden/>
+    <w:unhideWhenUsed/>
+    <w:rsid w:val="001C702F"/>
+    <w:rPr>
+      <w:color w:val="800080" w:themeColor="followedHyperlink"/>
+      <w:u w:val="single"/>
+    </w:rPr>
+  </w:style>
 </w:styles>
 </file>
 
@@ -1924,4 +2046,16 @@
   <a:objectDefaults/>
   <a:extraClrSchemeLst/>
 </a:theme>
+</file>
+
+<file path=customXml/item1.xml><?xml version="1.0" encoding="utf-8"?>
+<b:Sources xmlns:b="http://schemas.openxmlformats.org/officeDocument/2006/bibliography" xmlns="http://schemas.openxmlformats.org/officeDocument/2006/bibliography" SelectedStyle="\APASixthEditionOfficeOnline.xsl" StyleName="APA" Version="6"/>
+</file>
+
+<file path=customXml/itemProps1.xml><?xml version="1.0" encoding="utf-8"?>
+<ds:datastoreItem xmlns:ds="http://schemas.openxmlformats.org/officeDocument/2006/customXml" ds:itemID="{7BBC42CF-DC94-4AD5-B27B-28DB0C9B9C54}">
+  <ds:schemaRefs>
+    <ds:schemaRef ds:uri="http://schemas.openxmlformats.org/officeDocument/2006/bibliography"/>
+  </ds:schemaRefs>
+</ds:datastoreItem>
 </file>
--- a/public/ArtyomNovikevich_CV.docx
+++ b/public/ArtyomNovikevich_CV.docx
@@ -223,31 +223,7 @@
             <w:color w:val="548DD4" w:themeColor="text2" w:themeTint="99"/>
             <w:sz w:val="18"/>
           </w:rPr>
-          <w:t>Git</w:t>
-        </w:r>
-        <w:r>
-          <w:rPr>
-            <w:rFonts w:ascii="Arial MT" w:hAnsi="Arial MT"/>
-            <w:color w:val="548DD4" w:themeColor="text2" w:themeTint="99"/>
-            <w:sz w:val="18"/>
-          </w:rPr>
-          <w:t>H</w:t>
-        </w:r>
-        <w:r>
-          <w:rPr>
-            <w:rFonts w:ascii="Arial MT" w:hAnsi="Arial MT"/>
-            <w:color w:val="548DD4" w:themeColor="text2" w:themeTint="99"/>
-            <w:sz w:val="18"/>
-          </w:rPr>
-          <w:t>u</w:t>
-        </w:r>
-        <w:r>
-          <w:rPr>
-            <w:rFonts w:ascii="Arial MT" w:hAnsi="Arial MT"/>
-            <w:color w:val="548DD4" w:themeColor="text2" w:themeTint="99"/>
-            <w:sz w:val="18"/>
-          </w:rPr>
-          <w:t>b</w:t>
+          <w:t>GitHub</w:t>
         </w:r>
       </w:hyperlink>
       <w:r>
@@ -267,238 +243,216 @@
             <w:sz w:val="18"/>
             <w:u w:val="none"/>
           </w:rPr>
-          <w:t>Port</w:t>
+          <w:t>Portfolio</w:t>
         </w:r>
+      </w:hyperlink>
+    </w:p>
+    <w:p>
+      <w:pPr>
+        <w:pStyle w:val="a3"/>
+        <w:rPr>
+          <w:rFonts w:ascii="Arial MT"/>
+        </w:rPr>
+      </w:pPr>
+    </w:p>
+    <w:p>
+      <w:pPr>
+        <w:pStyle w:val="a3"/>
+        <w:spacing w:before="8"/>
+        <w:rPr>
+          <w:rFonts w:ascii="Arial MT"/>
+          <w:sz w:val="18"/>
+        </w:rPr>
+      </w:pPr>
+    </w:p>
+    <w:p>
+      <w:pPr>
+        <w:pStyle w:val="1"/>
+      </w:pPr>
+      <w:r>
+        <w:rPr>
+          <w:color w:val="5F5F5F"/>
+        </w:rPr>
+        <w:t>Goal</w:t>
+      </w:r>
+      <w:r>
+        <w:rPr>
+          <w:color w:val="5F5F5F"/>
+        </w:rPr>
+        <w:tab/>
+      </w:r>
+    </w:p>
+    <w:p>
+      <w:pPr>
+        <w:pStyle w:val="a3"/>
+        <w:spacing w:before="1"/>
+        <w:rPr>
+          <w:sz w:val="26"/>
+        </w:rPr>
+      </w:pPr>
+    </w:p>
+    <w:p>
+      <w:pPr>
+        <w:pStyle w:val="a3"/>
+        <w:ind w:left="600"/>
+        <w:rPr>
+          <w:rFonts w:ascii="Arial MT"/>
+        </w:rPr>
+      </w:pPr>
+      <w:r>
+        <w:rPr>
+          <w:rFonts w:ascii="Arial MT"/>
+          <w:color w:val="5F5F5F"/>
+        </w:rPr>
+        <w:t>Junior</w:t>
+      </w:r>
+      <w:r>
+        <w:rPr>
+          <w:rFonts w:ascii="Arial MT"/>
+          <w:color w:val="5F5F5F"/>
+          <w:spacing w:val="-4"/>
+        </w:rPr>
+        <w:t xml:space="preserve"> </w:t>
+      </w:r>
+      <w:r>
+        <w:rPr>
+          <w:rFonts w:ascii="Arial MT"/>
+          <w:color w:val="5F5F5F"/>
+        </w:rPr>
+        <w:t>Frontend</w:t>
+      </w:r>
+      <w:r>
+        <w:rPr>
+          <w:rFonts w:ascii="Arial MT"/>
+          <w:color w:val="5F5F5F"/>
+          <w:spacing w:val="-4"/>
+        </w:rPr>
+        <w:t xml:space="preserve"> </w:t>
+      </w:r>
+      <w:r>
+        <w:rPr>
+          <w:rFonts w:ascii="Arial MT"/>
+          <w:color w:val="5F5F5F"/>
+        </w:rPr>
+        <w:t>Developer</w:t>
+      </w:r>
+    </w:p>
+    <w:p>
+      <w:pPr>
+        <w:pStyle w:val="a3"/>
+        <w:spacing w:before="7"/>
+        <w:rPr>
+          <w:rFonts w:ascii="Arial MT"/>
+          <w:sz w:val="26"/>
+        </w:rPr>
+      </w:pPr>
+    </w:p>
+    <w:p>
+      <w:pPr>
+        <w:pStyle w:val="1"/>
+      </w:pPr>
+      <w:r>
+        <w:rPr>
+          <w:color w:val="5F5F5F"/>
+        </w:rPr>
+        <w:t>About:</w:t>
+      </w:r>
+    </w:p>
+    <w:p>
+      <w:pPr>
+        <w:pStyle w:val="a3"/>
+        <w:spacing w:before="7"/>
+        <w:rPr>
+          <w:sz w:val="16"/>
+        </w:rPr>
+      </w:pPr>
+    </w:p>
+    <w:p>
+      <w:pPr>
+        <w:spacing w:before="101" w:line="285" w:lineRule="auto"/>
+        <w:ind w:left="600" w:right="626"/>
+      </w:pPr>
+      <w:r>
+        <w:t>In the field of frontend develop</w:t>
+      </w:r>
+      <w:r>
+        <w:t>ment, I am using JS</w:t>
+      </w:r>
+      <w:r>
+        <w:t>, React</w:t>
+      </w:r>
+      <w:r>
+        <w:t xml:space="preserve"> and Three.js</w:t>
+      </w:r>
+      <w:r>
+        <w:rPr>
+          <w:spacing w:val="1"/>
+        </w:rPr>
+        <w:t xml:space="preserve"> </w:t>
+      </w:r>
+      <w:r>
+        <w:t>libraries</w:t>
+      </w:r>
+      <w:r>
+        <w:t xml:space="preserve"> and CSS styles. Have knowledge of SQL, experience in backend</w:t>
+      </w:r>
+      <w:r>
+        <w:rPr>
+          <w:spacing w:val="1"/>
+        </w:rPr>
+        <w:t xml:space="preserve"> </w:t>
+      </w:r>
+      <w:r>
+        <w:t>development using PHP. I use GitHub as a version control system. I</w:t>
+      </w:r>
+      <w:r>
+        <w:rPr>
+          <w:spacing w:val="1"/>
+        </w:rPr>
+        <w:t xml:space="preserve"> </w:t>
+      </w:r>
+      <w:r>
+        <w:t xml:space="preserve">attended an internship at </w:t>
+      </w:r>
+      <w:proofErr w:type="spellStart"/>
+      <w:r>
+        <w:t>EpolSoft</w:t>
+      </w:r>
+      <w:proofErr w:type="spellEnd"/>
+      <w:r>
+        <w:t xml:space="preserve"> for 3 months as frontend developer</w:t>
+      </w:r>
+      <w:r>
+        <w:t xml:space="preserve">. Now I am continuing to study JavaScript and React while creating projects for my </w:t>
+      </w:r>
+      <w:hyperlink r:id="rId11" w:history="1">
         <w:r>
           <w:rPr>
             <w:rStyle w:val="a5"/>
-            <w:rFonts w:ascii="Arial MT" w:hAnsi="Arial MT"/>
-            <w:color w:val="548DD4" w:themeColor="text2" w:themeTint="99"/>
-            <w:sz w:val="18"/>
-            <w:u w:val="none"/>
           </w:rPr>
-          <w:t>f</w:t>
-        </w:r>
-        <w:r>
-          <w:rPr>
-            <w:rStyle w:val="a5"/>
-            <w:rFonts w:ascii="Arial MT" w:hAnsi="Arial MT"/>
-            <w:color w:val="548DD4" w:themeColor="text2" w:themeTint="99"/>
-            <w:sz w:val="18"/>
-            <w:u w:val="none"/>
-          </w:rPr>
-          <w:t>o</w:t>
-        </w:r>
-        <w:bookmarkStart w:id="0" w:name="_GoBack"/>
-        <w:bookmarkEnd w:id="0"/>
-        <w:r>
-          <w:rPr>
-            <w:rStyle w:val="a5"/>
-            <w:rFonts w:ascii="Arial MT" w:hAnsi="Arial MT"/>
-            <w:color w:val="548DD4" w:themeColor="text2" w:themeTint="99"/>
-            <w:sz w:val="18"/>
-            <w:u w:val="none"/>
-          </w:rPr>
-          <w:t>lio</w:t>
+          <w:t>portfolio</w:t>
         </w:r>
       </w:hyperlink>
-    </w:p>
-    <w:p>
-      <w:pPr>
-        <w:pStyle w:val="a3"/>
-        <w:rPr>
-          <w:rFonts w:ascii="Arial MT"/>
-        </w:rPr>
-      </w:pPr>
-    </w:p>
-    <w:p>
-      <w:pPr>
-        <w:pStyle w:val="a3"/>
-        <w:spacing w:before="8"/>
-        <w:rPr>
-          <w:rFonts w:ascii="Arial MT"/>
-          <w:sz w:val="18"/>
-        </w:rPr>
-      </w:pPr>
-    </w:p>
-    <w:p>
-      <w:pPr>
-        <w:pStyle w:val="1"/>
-      </w:pPr>
-      <w:r>
-        <w:rPr>
-          <w:color w:val="5F5F5F"/>
-        </w:rPr>
-        <w:t>Goal</w:t>
-      </w:r>
-      <w:r>
-        <w:rPr>
-          <w:color w:val="5F5F5F"/>
-        </w:rPr>
-        <w:tab/>
-      </w:r>
-    </w:p>
-    <w:p>
-      <w:pPr>
-        <w:pStyle w:val="a3"/>
-        <w:spacing w:before="1"/>
-        <w:rPr>
-          <w:sz w:val="26"/>
-        </w:rPr>
-      </w:pPr>
-    </w:p>
-    <w:p>
-      <w:pPr>
-        <w:pStyle w:val="a3"/>
-        <w:ind w:left="600"/>
-        <w:rPr>
-          <w:rFonts w:ascii="Arial MT"/>
-        </w:rPr>
-      </w:pPr>
-      <w:r>
-        <w:rPr>
-          <w:rFonts w:ascii="Arial MT"/>
-          <w:color w:val="5F5F5F"/>
-        </w:rPr>
-        <w:t>Junior</w:t>
-      </w:r>
-      <w:r>
-        <w:rPr>
-          <w:rFonts w:ascii="Arial MT"/>
-          <w:color w:val="5F5F5F"/>
-          <w:spacing w:val="-4"/>
-        </w:rPr>
+      <w:r>
+        <w:t>. I am hardworking and sociable, like to work in</w:t>
+      </w:r>
+      <w:r>
         <w:t xml:space="preserve"> </w:t>
       </w:r>
       <w:r>
-        <w:rPr>
-          <w:rFonts w:ascii="Arial MT"/>
-          <w:color w:val="5F5F5F"/>
-        </w:rPr>
-        <w:t>Frontend</w:t>
-      </w:r>
-      <w:r>
-        <w:rPr>
-          <w:rFonts w:ascii="Arial MT"/>
-          <w:color w:val="5F5F5F"/>
-          <w:spacing w:val="-4"/>
+        <w:t>a</w:t>
+      </w:r>
+      <w:r>
+        <w:rPr>
+          <w:spacing w:val="-1"/>
         </w:rPr>
         <w:t xml:space="preserve"> </w:t>
       </w:r>
       <w:r>
-        <w:rPr>
-          <w:rFonts w:ascii="Arial MT"/>
-          <w:color w:val="5F5F5F"/>
-        </w:rPr>
-        <w:t>Developer</w:t>
-      </w:r>
-    </w:p>
-    <w:p>
-      <w:pPr>
-        <w:pStyle w:val="a3"/>
-        <w:spacing w:before="7"/>
-        <w:rPr>
-          <w:rFonts w:ascii="Arial MT"/>
-          <w:sz w:val="26"/>
-        </w:rPr>
-      </w:pPr>
-    </w:p>
-    <w:p>
-      <w:pPr>
-        <w:pStyle w:val="1"/>
-      </w:pPr>
-      <w:r>
-        <w:rPr>
-          <w:color w:val="5F5F5F"/>
-        </w:rPr>
-        <w:t>About:</w:t>
-      </w:r>
-    </w:p>
-    <w:p>
-      <w:pPr>
-        <w:pStyle w:val="a3"/>
-        <w:spacing w:before="7"/>
-        <w:rPr>
-          <w:sz w:val="16"/>
-        </w:rPr>
-      </w:pPr>
-    </w:p>
-    <w:p>
-      <w:pPr>
-        <w:spacing w:before="101" w:line="285" w:lineRule="auto"/>
-        <w:ind w:left="600" w:right="626"/>
-      </w:pPr>
-      <w:r>
-        <w:t>In the field of frontend develop</w:t>
-      </w:r>
-      <w:r>
-        <w:t>ment, I am using JS</w:t>
-      </w:r>
-      <w:r>
-        <w:t>, React</w:t>
-      </w:r>
-      <w:r>
-        <w:t xml:space="preserve"> and Three.js</w:t>
-      </w:r>
-      <w:r>
-        <w:rPr>
-          <w:spacing w:val="1"/>
-        </w:rPr>
-        <w:t xml:space="preserve"> </w:t>
-      </w:r>
-      <w:r>
-        <w:t>libraries</w:t>
-      </w:r>
-      <w:r>
-        <w:t xml:space="preserve"> and CSS styles. Have knowledge of SQL, experience in backend</w:t>
-      </w:r>
-      <w:r>
-        <w:rPr>
-          <w:spacing w:val="1"/>
-        </w:rPr>
-        <w:t xml:space="preserve"> </w:t>
-      </w:r>
-      <w:r>
-        <w:t>development using PHP. I use GitHub as a version control system. I</w:t>
-      </w:r>
-      <w:r>
-        <w:rPr>
-          <w:spacing w:val="1"/>
-        </w:rPr>
-        <w:t xml:space="preserve"> </w:t>
-      </w:r>
-      <w:r>
-        <w:t xml:space="preserve">attended an internship at </w:t>
-      </w:r>
-      <w:proofErr w:type="spellStart"/>
-      <w:r>
-        <w:t>EpolSoft</w:t>
-      </w:r>
-      <w:proofErr w:type="spellEnd"/>
-      <w:r>
-        <w:t xml:space="preserve"> for 3 months as frontend developer</w:t>
-      </w:r>
-      <w:r>
-        <w:t>. Now I am continuing to study JavaScript and React while creating projects for my portfolio</w:t>
-      </w:r>
-      <w:r>
-        <w:t>. I am hardworking and sociable, like to work in</w:t>
-      </w:r>
-      <w:r>
-        <w:t xml:space="preserve"> </w:t>
-      </w:r>
-      <w:r>
-        <w:t>a</w:t>
-      </w:r>
-      <w:r>
-        <w:rPr>
-          <w:spacing w:val="-1"/>
-        </w:rPr>
-        <w:t xml:space="preserve"> </w:t>
-      </w:r>
-      <w:r>
         <w:t>team.</w:t>
       </w:r>
+      <w:bookmarkStart w:id="0" w:name="_GoBack"/>
+      <w:bookmarkEnd w:id="0"/>
     </w:p>
     <w:p>
       <w:pPr>
@@ -578,7 +532,15 @@
                 <w:color w:val="5F5F5F"/>
                 <w:sz w:val="20"/>
               </w:rPr>
-              <w:t>/SASS</w:t>
+              <w:t>/SC</w:t>
+            </w:r>
+            <w:r>
+              <w:rPr>
+                <w:rFonts w:ascii="Arial MT"/>
+                <w:color w:val="5F5F5F"/>
+                <w:sz w:val="20"/>
+              </w:rPr>
+              <w:t>SS</w:t>
             </w:r>
           </w:p>
         </w:tc>
@@ -2053,7 +2015,7 @@
 </file>
 
 <file path=customXml/itemProps1.xml><?xml version="1.0" encoding="utf-8"?>
-<ds:datastoreItem xmlns:ds="http://schemas.openxmlformats.org/officeDocument/2006/customXml" ds:itemID="{7BBC42CF-DC94-4AD5-B27B-28DB0C9B9C54}">
+<ds:datastoreItem xmlns:ds="http://schemas.openxmlformats.org/officeDocument/2006/customXml" ds:itemID="{656BDDEB-8C9D-423E-B247-CC2784E6793E}">
   <ds:schemaRefs>
     <ds:schemaRef ds:uri="http://schemas.openxmlformats.org/officeDocument/2006/bibliography"/>
   </ds:schemaRefs>
